--- a/List/Interstellar (2014).docx
+++ b/List/Interstellar (2014).docx
@@ -4,6 +4,7 @@
   <w:body>
     <w:p>
       <w:bookmarkStart w:id="0" w:name="_GoBack"/>
+      <w:bookmarkEnd w:id="0"/>
       <w:r>
         <w:t>Interstellar (2014)</w:t>
       </w:r>
@@ -44,7 +45,7 @@
       </w:r>
       <w:proofErr w:type="spellEnd"/>
       <w:r>
-        <w:t xml:space="preserve">: “Interstellar” Di masa </w:t>
+        <w:t xml:space="preserve">: Interstellar Di masa </w:t>
       </w:r>
       <w:proofErr w:type="spellStart"/>
       <w:r>
@@ -559,7 +560,6 @@
         <w:t xml:space="preserve"> lain.</w:t>
       </w:r>
     </w:p>
-    <w:bookmarkEnd w:id="0"/>
     <w:p/>
     <w:sectPr>
       <w:pgSz w:w="12240" w:h="15840"/>
